--- a/ProjectReportGit (1).docx
+++ b/ProjectReportGit (1).docx
@@ -35,21 +35,7 @@
         <w:rPr>
           <w:rFonts w:ascii="Times New Roman" w:hAnsi="Times New Roman" w:cs="Times New Roman"/>
         </w:rPr>
-        <w:t xml:space="preserve">As the Team Leader, I have selected GitHub </w:t>
-      </w:r>
-      <w:proofErr w:type="gramStart"/>
-      <w:r>
-        <w:rPr>
-          <w:rFonts w:ascii="Times New Roman" w:hAnsi="Times New Roman" w:cs="Times New Roman"/>
-        </w:rPr>
-        <w:t>as  version</w:t>
-      </w:r>
-      <w:proofErr w:type="gramEnd"/>
-      <w:r>
-        <w:rPr>
-          <w:rFonts w:ascii="Times New Roman" w:hAnsi="Times New Roman" w:cs="Times New Roman"/>
-        </w:rPr>
-        <w:t xml:space="preserve"> control platform for this project. GitHub provides a structured and efficient way for our team to collaborate. I will be adding my team members as collaborators to the repository, allowing us all to work together in a coordinated manner. Each member will be able to contribute to the project without overwriting or interfering with anyone else’s work.</w:t>
+        <w:t>As the Team Leader, I have selected GitHub as  version control platform for this project. GitHub provides a structured and efficient way for our team to collaborate. I will be adding my team members as collaborators to the repository, allowing us all to work together in a coordinated manner. Each member will be able to contribute to the project without overwriting or interfering with anyone else’s work.</w:t>
       </w:r>
     </w:p>
     <w:p>
@@ -101,6 +87,44 @@
           <w:lang w:val="en-PK" w:eastAsia="en-PK"/>
         </w:rPr>
         <w:t>Version control systems are essential tools that help software teams manage changes, collaborate effectively, and maintain project history. Among the many platforms available, GitHub stands out for its user-friendly interface and collaborative features. It enables team members to work on separate branches, track progress through commits, and merge their work without confusion or data loss. In this project, our team is using GitHub to understand and practice version control in a real-world scenario.</w:t>
+      </w:r>
+    </w:p>
+    <w:p>
+      <w:pPr>
+        <w:spacing w:before="100" w:beforeAutospacing="1" w:after="100" w:afterAutospacing="1" w:line="240" w:lineRule="auto"/>
+        <w:rPr>
+          <w:rFonts w:ascii="Times New Roman" w:eastAsia="Times New Roman" w:hAnsi="Times New Roman" w:cs="Times New Roman"/>
+          <w:sz w:val="24"/>
+          <w:szCs w:val="24"/>
+          <w:lang w:val="en-PK" w:eastAsia="en-PK"/>
+        </w:rPr>
+      </w:pPr>
+      <w:r>
+        <w:rPr>
+          <w:rFonts w:ascii="Times New Roman" w:eastAsia="Times New Roman" w:hAnsi="Times New Roman" w:cs="Times New Roman"/>
+          <w:b/>
+          <w:bCs/>
+          <w:sz w:val="24"/>
+          <w:szCs w:val="24"/>
+          <w:lang w:val="en-PK" w:eastAsia="en-PK"/>
+        </w:rPr>
+        <w:t>Details:</w:t>
+      </w:r>
+    </w:p>
+    <w:p>
+      <w:pPr>
+        <w:spacing w:before="100" w:beforeAutospacing="1" w:after="100" w:afterAutospacing="1" w:line="240" w:lineRule="auto"/>
+        <w:rPr>
+          <w:rFonts w:ascii="Times New Roman" w:eastAsia="Times New Roman" w:hAnsi="Times New Roman" w:cs="Times New Roman"/>
+          <w:lang w:val="en-PK" w:eastAsia="en-PK"/>
+        </w:rPr>
+      </w:pPr>
+      <w:r>
+        <w:rPr>
+          <w:rFonts w:ascii="Times New Roman" w:eastAsia="Times New Roman" w:hAnsi="Times New Roman" w:cs="Times New Roman"/>
+          <w:lang w:val="en-PK" w:eastAsia="en-PK"/>
+        </w:rPr>
+        <w:t>For this project, each collaborator will create their own branch to add their contributions without affecting the main document. Each branch will include three commits: one for Introduction, one for Details, and one for Conclusion. Collaborators can safely work in parallel, and GitHub keeps track of all changes so the team leader can review and merge them into the main branch. This workflow ensures organized collaboration, prevents overwriting others’ work, and makes it easy to manage the project progress.</w:t>
       </w:r>
     </w:p>
     <w:p>

--- a/ProjectReportGit (1).docx
+++ b/ProjectReportGit (1).docx
@@ -35,7 +35,21 @@
         <w:rPr>
           <w:rFonts w:ascii="Times New Roman" w:hAnsi="Times New Roman" w:cs="Times New Roman"/>
         </w:rPr>
-        <w:t>As the Team Leader, I have selected GitHub as  version control platform for this project. GitHub provides a structured and efficient way for our team to collaborate. I will be adding my team members as collaborators to the repository, allowing us all to work together in a coordinated manner. Each member will be able to contribute to the project without overwriting or interfering with anyone else’s work.</w:t>
+        <w:t xml:space="preserve">As the Team Leader, I have selected GitHub </w:t>
+      </w:r>
+      <w:proofErr w:type="gramStart"/>
+      <w:r>
+        <w:rPr>
+          <w:rFonts w:ascii="Times New Roman" w:hAnsi="Times New Roman" w:cs="Times New Roman"/>
+        </w:rPr>
+        <w:t>as  version</w:t>
+      </w:r>
+      <w:proofErr w:type="gramEnd"/>
+      <w:r>
+        <w:rPr>
+          <w:rFonts w:ascii="Times New Roman" w:hAnsi="Times New Roman" w:cs="Times New Roman"/>
+        </w:rPr>
+        <w:t xml:space="preserve"> control platform for this project. GitHub provides a structured and efficient way for our team to collaborate. I will be adding my team members as collaborators to the repository, allowing us all to work together in a coordinated manner. Each member will be able to contribute to the project without overwriting or interfering with anyone else’s work.</w:t>
       </w:r>
     </w:p>
     <w:p>
@@ -281,6 +295,55 @@
         </w:rPr>
         <w:t>By using GitHub, our team benefits from smooth collaboration, fewer conflicts, and a more organized development workflow.</w:t>
       </w:r>
+    </w:p>
+    <w:p>
+      <w:pPr>
+        <w:spacing w:before="100" w:beforeAutospacing="1" w:after="100" w:afterAutospacing="1" w:line="240" w:lineRule="auto"/>
+        <w:outlineLvl w:val="2"/>
+        <w:rPr>
+          <w:rFonts w:ascii="Times New Roman" w:eastAsia="Times New Roman" w:hAnsi="Times New Roman" w:cs="Times New Roman"/>
+          <w:b/>
+          <w:bCs/>
+          <w:sz w:val="27"/>
+          <w:szCs w:val="27"/>
+          <w:lang w:val="en-PK" w:eastAsia="en-PK"/>
+        </w:rPr>
+      </w:pPr>
+      <w:r>
+        <w:rPr>
+          <w:rFonts w:ascii="Times New Roman" w:eastAsia="Times New Roman" w:hAnsi="Times New Roman" w:cs="Times New Roman"/>
+          <w:b/>
+          <w:bCs/>
+          <w:sz w:val="27"/>
+          <w:szCs w:val="27"/>
+          <w:lang w:val="en-PK" w:eastAsia="en-PK"/>
+        </w:rPr>
+        <w:t>Conclusion</w:t>
+      </w:r>
+    </w:p>
+    <w:p>
+      <w:pPr>
+        <w:spacing w:before="100" w:beforeAutospacing="1" w:after="100" w:afterAutospacing="1" w:line="240" w:lineRule="auto"/>
+        <w:rPr>
+          <w:rFonts w:ascii="Times New Roman" w:eastAsia="Times New Roman" w:hAnsi="Times New Roman" w:cs="Times New Roman"/>
+          <w:lang w:val="en-PK" w:eastAsia="en-PK"/>
+        </w:rPr>
+      </w:pPr>
+      <w:r>
+        <w:rPr>
+          <w:rFonts w:ascii="Times New Roman" w:eastAsia="Times New Roman" w:hAnsi="Times New Roman" w:cs="Times New Roman"/>
+          <w:lang w:val="en-PK" w:eastAsia="en-PK"/>
+        </w:rPr>
+        <w:t>In conclusion, using GitHub as our version control platform has made collaboration more organized and efficient. Each team member can contribute independently through branches, while all updates remain tracked and secure. This method not only helps us avoid mistakes or file loss but also ensures that our work stays consistent and easy to manage. Overall, GitHub allows our team to maintain clear communication, manage versions effectively, and produce a well-coordinated project outcome.</w:t>
+      </w:r>
+    </w:p>
+    <w:p>
+      <w:pPr>
+        <w:jc w:val="both"/>
+        <w:rPr>
+          <w:rFonts w:ascii="Times New Roman" w:hAnsi="Times New Roman" w:cs="Times New Roman"/>
+        </w:rPr>
+      </w:pPr>
     </w:p>
     <w:p/>
     <w:sectPr>
